--- a/VCFA/VCFA.docx
+++ b/VCFA/VCFA.docx
@@ -10,15 +10,15 @@
         <mc:AlternateContent>
           <mc:Choice Requires="wps">
             <w:drawing>
-              <wp:anchor distT="0" distB="0" distL="114300" distR="114300" simplePos="0" relativeHeight="251665408" behindDoc="0" locked="0" layoutInCell="1" allowOverlap="1" wp14:anchorId="1581445A" wp14:editId="6DA02A83">
+              <wp:anchor distT="0" distB="0" distL="114300" distR="114300" simplePos="0" relativeHeight="251665408" behindDoc="0" locked="0" layoutInCell="1" allowOverlap="1" wp14:anchorId="1581445A" wp14:editId="759FAD34">
                 <wp:simplePos x="0" y="0"/>
-                <wp:positionH relativeFrom="column">
-                  <wp:posOffset>7717155</wp:posOffset>
+                <wp:positionH relativeFrom="margin">
+                  <wp:align>center</wp:align>
                 </wp:positionH>
                 <wp:positionV relativeFrom="paragraph">
-                  <wp:posOffset>6807200</wp:posOffset>
+                  <wp:posOffset>9034536</wp:posOffset>
                 </wp:positionV>
-                <wp:extent cx="2916000" cy="2916000"/>
+                <wp:extent cx="2915920" cy="2915920"/>
                 <wp:effectExtent l="0" t="0" r="17780" b="17780"/>
                 <wp:wrapNone/>
                 <wp:docPr id="6" name="橢圓 6"/>
@@ -30,7 +30,7 @@
                       <wps:spPr>
                         <a:xfrm>
                           <a:off x="0" y="0"/>
-                          <a:ext cx="2916000" cy="2916000"/>
+                          <a:ext cx="2915920" cy="2915920"/>
                         </a:xfrm>
                         <a:prstGeom prst="ellipse">
                           <a:avLst/>
@@ -72,8 +72,9 @@
           </mc:Choice>
           <mc:Fallback>
             <w:pict>
-              <v:oval w14:anchorId="416360C3" id="橢圓 6" o:spid="_x0000_s1026" style="position:absolute;margin-left:607.65pt;margin-top:536pt;width:229.6pt;height:229.6pt;z-index:251665408;visibility:visible;mso-wrap-style:square;mso-width-percent:0;mso-height-percent:0;mso-wrap-distance-left:9pt;mso-wrap-distance-top:0;mso-wrap-distance-right:9pt;mso-wrap-distance-bottom:0;mso-position-horizontal:absolute;mso-position-horizontal-relative:text;mso-position-vertical:absolute;mso-position-vertical-relative:text;mso-width-percent:0;mso-height-percent:0;mso-width-relative:margin;mso-height-relative:margin;v-text-anchor:middle" o:gfxdata="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" fillcolor="#4472c4 [3204]" strokecolor="#1f3763 [1604]" strokeweight="1pt">
+              <v:oval w14:anchorId="2DBCDCCC" id="橢圓 6" o:spid="_x0000_s1026" style="position:absolute;margin-left:0;margin-top:711.4pt;width:229.6pt;height:229.6pt;z-index:251665408;visibility:visible;mso-wrap-style:square;mso-width-percent:0;mso-height-percent:0;mso-wrap-distance-left:9pt;mso-wrap-distance-top:0;mso-wrap-distance-right:9pt;mso-wrap-distance-bottom:0;mso-position-horizontal:center;mso-position-horizontal-relative:margin;mso-position-vertical:absolute;mso-position-vertical-relative:text;mso-width-percent:0;mso-height-percent:0;mso-width-relative:margin;mso-height-relative:margin;v-text-anchor:middle" o:gfxdata="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" fillcolor="#4472c4 [3204]" strokecolor="#1f3763 [1604]" strokeweight="1pt">
                 <v:stroke joinstyle="miter"/>
+                <w10:wrap anchorx="margin"/>
               </v:oval>
             </w:pict>
           </mc:Fallback>
@@ -86,16 +87,16 @@
         <mc:AlternateContent>
           <mc:Choice Requires="wps">
             <w:drawing>
-              <wp:anchor distT="0" distB="0" distL="114300" distR="114300" simplePos="0" relativeHeight="251667456" behindDoc="0" locked="0" layoutInCell="1" allowOverlap="1" wp14:anchorId="2523A71A" wp14:editId="7A0825E2">
+              <wp:anchor distT="0" distB="0" distL="114300" distR="114300" simplePos="0" relativeHeight="251667456" behindDoc="0" locked="0" layoutInCell="1" allowOverlap="1" wp14:anchorId="2523A71A" wp14:editId="70FF4F10">
                 <wp:simplePos x="0" y="0"/>
-                <wp:positionH relativeFrom="column">
-                  <wp:posOffset>-1052195</wp:posOffset>
+                <wp:positionH relativeFrom="page">
+                  <wp:posOffset>2509715</wp:posOffset>
                 </wp:positionH>
                 <wp:positionV relativeFrom="paragraph">
-                  <wp:posOffset>6819900</wp:posOffset>
+                  <wp:posOffset>8703994</wp:posOffset>
                 </wp:positionV>
-                <wp:extent cx="2916000" cy="2916000"/>
-                <wp:effectExtent l="0" t="0" r="17780" b="17780"/>
+                <wp:extent cx="3420000" cy="3420000"/>
+                <wp:effectExtent l="0" t="0" r="28575" b="28575"/>
                 <wp:wrapNone/>
                 <wp:docPr id="7" name="橢圓 7"/>
                 <wp:cNvGraphicFramePr/>
@@ -106,7 +107,7 @@
                       <wps:spPr>
                         <a:xfrm>
                           <a:off x="0" y="0"/>
-                          <a:ext cx="2916000" cy="2916000"/>
+                          <a:ext cx="3420000" cy="3420000"/>
                         </a:xfrm>
                         <a:prstGeom prst="ellipse">
                           <a:avLst/>
@@ -148,8 +149,9 @@
           </mc:Choice>
           <mc:Fallback>
             <w:pict>
-              <v:oval w14:anchorId="7F38B745" id="橢圓 7" o:spid="_x0000_s1026" style="position:absolute;margin-left:-82.85pt;margin-top:537pt;width:229.6pt;height:229.6pt;z-index:251667456;visibility:visible;mso-wrap-style:square;mso-width-percent:0;mso-height-percent:0;mso-wrap-distance-left:9pt;mso-wrap-distance-top:0;mso-wrap-distance-right:9pt;mso-wrap-distance-bottom:0;mso-position-horizontal:absolute;mso-position-horizontal-relative:text;mso-position-vertical:absolute;mso-position-vertical-relative:text;mso-width-percent:0;mso-height-percent:0;mso-width-relative:margin;mso-height-relative:margin;v-text-anchor:middle" o:gfxdata="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" fillcolor="#4472c4 [3204]" strokecolor="#1f3763 [1604]" strokeweight="1pt">
+              <v:oval w14:anchorId="1D154C46" id="橢圓 7" o:spid="_x0000_s1026" style="position:absolute;margin-left:197.6pt;margin-top:685.35pt;width:269.3pt;height:269.3pt;z-index:251667456;visibility:visible;mso-wrap-style:square;mso-width-percent:0;mso-height-percent:0;mso-wrap-distance-left:9pt;mso-wrap-distance-top:0;mso-wrap-distance-right:9pt;mso-wrap-distance-bottom:0;mso-position-horizontal:absolute;mso-position-horizontal-relative:page;mso-position-vertical:absolute;mso-position-vertical-relative:text;mso-width-percent:0;mso-height-percent:0;mso-width-relative:margin;mso-height-relative:margin;v-text-anchor:middle" o:gfxdata="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" fillcolor="#4472c4 [3204]" strokecolor="#1f3763 [1604]" strokeweight="1pt">
                 <v:stroke joinstyle="miter"/>
+                <w10:wrap anchorx="page"/>
               </v:oval>
             </w:pict>
           </mc:Fallback>
@@ -162,13 +164,13 @@
         <mc:AlternateContent>
           <mc:Choice Requires="wps">
             <w:drawing>
-              <wp:anchor distT="0" distB="0" distL="114300" distR="114300" simplePos="0" relativeHeight="251659264" behindDoc="0" locked="0" layoutInCell="1" allowOverlap="1" wp14:anchorId="1BC4F302" wp14:editId="5EC94A6D">
+              <wp:anchor distT="0" distB="0" distL="114300" distR="114300" simplePos="0" relativeHeight="251659264" behindDoc="0" locked="0" layoutInCell="1" allowOverlap="1" wp14:anchorId="1BC4F302" wp14:editId="180622C9">
                 <wp:simplePos x="0" y="0"/>
-                <wp:positionH relativeFrom="page">
-                  <wp:align>left</wp:align>
+                <wp:positionH relativeFrom="margin">
+                  <wp:posOffset>8541238</wp:posOffset>
                 </wp:positionH>
                 <wp:positionV relativeFrom="paragraph">
-                  <wp:posOffset>-463550</wp:posOffset>
+                  <wp:posOffset>3356854</wp:posOffset>
                 </wp:positionV>
                 <wp:extent cx="3240000" cy="7200000"/>
                 <wp:effectExtent l="0" t="0" r="17780" b="20320"/>
@@ -180,7 +182,7 @@
                     <wps:wsp>
                       <wps:cNvSpPr/>
                       <wps:spPr>
-                        <a:xfrm>
+                        <a:xfrm rot="5400000">
                           <a:off x="0" y="0"/>
                           <a:ext cx="3240000" cy="7200000"/>
                         </a:xfrm>
@@ -224,8 +226,8 @@
           </mc:Choice>
           <mc:Fallback>
             <w:pict>
-              <v:rect w14:anchorId="11860E28" id="矩形 2" o:spid="_x0000_s1026" style="position:absolute;margin-left:0;margin-top:-36.5pt;width:255.1pt;height:566.95pt;z-index:251659264;visibility:visible;mso-wrap-style:square;mso-width-percent:0;mso-height-percent:0;mso-wrap-distance-left:9pt;mso-wrap-distance-top:0;mso-wrap-distance-right:9pt;mso-wrap-distance-bottom:0;mso-position-horizontal:left;mso-position-horizontal-relative:page;mso-position-vertical:absolute;mso-position-vertical-relative:text;mso-width-percent:0;mso-height-percent:0;mso-width-relative:margin;mso-height-relative:margin;v-text-anchor:middle" o:gfxdata="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" fillcolor="#4472c4 [3204]" strokecolor="#1f3763 [1604]" strokeweight="1pt">
-                <w10:wrap anchorx="page"/>
+              <v:rect w14:anchorId="40A814FF" id="矩形 2" o:spid="_x0000_s1026" style="position:absolute;margin-left:672.55pt;margin-top:264.3pt;width:255.1pt;height:566.95pt;rotation:90;z-index:251659264;visibility:visible;mso-wrap-style:square;mso-width-percent:0;mso-height-percent:0;mso-wrap-distance-left:9pt;mso-wrap-distance-top:0;mso-wrap-distance-right:9pt;mso-wrap-distance-bottom:0;mso-position-horizontal:absolute;mso-position-horizontal-relative:margin;mso-position-vertical:absolute;mso-position-vertical-relative:text;mso-width-percent:0;mso-height-percent:0;mso-width-relative:margin;mso-height-relative:margin;v-text-anchor:middle" o:gfxdata="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" fillcolor="#4472c4 [3204]" strokecolor="#1f3763 [1604]" strokeweight="1pt">
+                <w10:wrap anchorx="margin"/>
               </v:rect>
             </w:pict>
           </mc:Fallback>
@@ -238,13 +240,13 @@
         <mc:AlternateContent>
           <mc:Choice Requires="wps">
             <w:drawing>
-              <wp:anchor distT="0" distB="0" distL="114300" distR="114300" simplePos="0" relativeHeight="251661312" behindDoc="0" locked="0" layoutInCell="1" allowOverlap="1" wp14:anchorId="76DD6524" wp14:editId="73C9C0EA">
+              <wp:anchor distT="0" distB="0" distL="114300" distR="114300" simplePos="0" relativeHeight="251661312" behindDoc="0" locked="0" layoutInCell="1" allowOverlap="1" wp14:anchorId="76DD6524" wp14:editId="75B64213">
                 <wp:simplePos x="0" y="0"/>
-                <wp:positionH relativeFrom="page">
-                  <wp:align>right</wp:align>
+                <wp:positionH relativeFrom="margin">
+                  <wp:posOffset>1214120</wp:posOffset>
                 </wp:positionH>
                 <wp:positionV relativeFrom="paragraph">
-                  <wp:posOffset>-514350</wp:posOffset>
+                  <wp:posOffset>3322516</wp:posOffset>
                 </wp:positionV>
                 <wp:extent cx="3240000" cy="7200000"/>
                 <wp:effectExtent l="0" t="0" r="17780" b="20320"/>
@@ -256,7 +258,7 @@
                     <wps:wsp>
                       <wps:cNvSpPr/>
                       <wps:spPr>
-                        <a:xfrm>
+                        <a:xfrm rot="16200000">
                           <a:off x="0" y="0"/>
                           <a:ext cx="3240000" cy="7200000"/>
                         </a:xfrm>
@@ -300,8 +302,8 @@
           </mc:Choice>
           <mc:Fallback>
             <w:pict>
-              <v:rect w14:anchorId="5C8A08B9" id="矩形 3" o:spid="_x0000_s1026" style="position:absolute;margin-left:203.9pt;margin-top:-40.5pt;width:255.1pt;height:566.95pt;z-index:251661312;visibility:visible;mso-wrap-style:square;mso-width-percent:0;mso-height-percent:0;mso-wrap-distance-left:9pt;mso-wrap-distance-top:0;mso-wrap-distance-right:9pt;mso-wrap-distance-bottom:0;mso-position-horizontal:right;mso-position-horizontal-relative:page;mso-position-vertical:absolute;mso-position-vertical-relative:text;mso-width-percent:0;mso-height-percent:0;mso-width-relative:margin;mso-height-relative:margin;v-text-anchor:middle" o:gfxdata="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" fillcolor="#4472c4 [3204]" strokecolor="#1f3763 [1604]" strokeweight="1pt">
-                <w10:wrap anchorx="page"/>
+              <v:rect w14:anchorId="4C719F87" id="矩形 3" o:spid="_x0000_s1026" style="position:absolute;margin-left:95.6pt;margin-top:261.6pt;width:255.1pt;height:566.95pt;rotation:-90;z-index:251661312;visibility:visible;mso-wrap-style:square;mso-width-percent:0;mso-height-percent:0;mso-wrap-distance-left:9pt;mso-wrap-distance-top:0;mso-wrap-distance-right:9pt;mso-wrap-distance-bottom:0;mso-position-horizontal:absolute;mso-position-horizontal-relative:margin;mso-position-vertical:absolute;mso-position-vertical-relative:text;mso-width-percent:0;mso-height-percent:0;mso-width-relative:margin;mso-height-relative:margin;v-text-anchor:middle" o:gfxdata="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" fillcolor="#4472c4 [3204]" strokecolor="#1f3763 [1604]" strokeweight="1pt">
+                <w10:wrap anchorx="margin"/>
               </v:rect>
             </w:pict>
           </mc:Fallback>
@@ -314,13 +316,13 @@
         <mc:AlternateContent>
           <mc:Choice Requires="wps">
             <w:drawing>
-              <wp:anchor distT="0" distB="0" distL="114300" distR="114300" simplePos="0" relativeHeight="251662336" behindDoc="0" locked="0" layoutInCell="1" allowOverlap="1" wp14:anchorId="68ABBCBD" wp14:editId="104E4BB7">
+              <wp:anchor distT="0" distB="0" distL="114300" distR="114300" simplePos="0" relativeHeight="251662336" behindDoc="0" locked="0" layoutInCell="1" allowOverlap="1" wp14:anchorId="68ABBCBD" wp14:editId="022945D0">
                 <wp:simplePos x="0" y="0"/>
                 <wp:positionH relativeFrom="margin">
-                  <wp:align>center</wp:align>
+                  <wp:posOffset>-595337</wp:posOffset>
                 </wp:positionH>
                 <wp:positionV relativeFrom="paragraph">
-                  <wp:posOffset>-920750</wp:posOffset>
+                  <wp:posOffset>-911860</wp:posOffset>
                 </wp:positionV>
                 <wp:extent cx="5184000" cy="5832000"/>
                 <wp:effectExtent l="0" t="0" r="17145" b="16510"/>
@@ -376,7 +378,7 @@
           </mc:Choice>
           <mc:Fallback>
             <w:pict>
-              <v:rect w14:anchorId="2E0F37B2" id="矩形 4" o:spid="_x0000_s1026" style="position:absolute;margin-left:0;margin-top:-72.5pt;width:408.2pt;height:459.2pt;z-index:251662336;visibility:visible;mso-wrap-style:square;mso-width-percent:0;mso-height-percent:0;mso-wrap-distance-left:9pt;mso-wrap-distance-top:0;mso-wrap-distance-right:9pt;mso-wrap-distance-bottom:0;mso-position-horizontal:center;mso-position-horizontal-relative:margin;mso-position-vertical:absolute;mso-position-vertical-relative:text;mso-width-percent:0;mso-height-percent:0;mso-width-relative:margin;mso-height-relative:margin;v-text-anchor:middle" o:gfxdata="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" fillcolor="#4472c4 [3204]" strokecolor="#1f3763 [1604]" strokeweight="1pt">
+              <v:rect w14:anchorId="473087C9" id="矩形 4" o:spid="_x0000_s1026" style="position:absolute;margin-left:-46.9pt;margin-top:-71.8pt;width:408.2pt;height:459.2pt;z-index:251662336;visibility:visible;mso-wrap-style:square;mso-width-percent:0;mso-height-percent:0;mso-wrap-distance-left:9pt;mso-wrap-distance-top:0;mso-wrap-distance-right:9pt;mso-wrap-distance-bottom:0;mso-position-horizontal:absolute;mso-position-horizontal-relative:margin;mso-position-vertical:absolute;mso-position-vertical-relative:text;mso-width-percent:0;mso-height-percent:0;mso-width-relative:margin;mso-height-relative:margin;v-text-anchor:middle" o:gfxdata="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" fillcolor="#4472c4 [3204]" strokecolor="#1f3763 [1604]" strokeweight="1pt">
                 <w10:wrap anchorx="margin"/>
               </v:rect>
             </w:pict>
@@ -385,7 +387,7 @@
       </w:r>
     </w:p>
     <w:sectPr>
-      <w:pgSz w:w="18711" w:h="17010" w:orient="landscape" w:code="9"/>
+      <w:pgSz w:w="26536" w:h="21376" w:orient="landscape" w:code="9"/>
       <w:pgMar w:top="1440" w:right="1797" w:bottom="1440" w:left="1797" w:header="851" w:footer="992" w:gutter="0"/>
       <w:cols w:space="425"/>
       <w:docGrid w:type="lines" w:linePitch="360"/>
